--- a/- Report/4 - Weapon Designs/The Sword.docx
+++ b/- Report/4 - Weapon Designs/The Sword.docx
@@ -120,14 +120,27 @@
       <w:r>
         <w:t xml:space="preserve">Figure </w:t>
       </w:r>
-      <w:fldSimple w:instr=" SEQ Figure \* ARABIC ">
-        <w:r>
-          <w:rPr>
-            <w:noProof/>
-          </w:rPr>
-          <w:t>1</w:t>
-        </w:r>
-      </w:fldSimple>
+      <w:r>
+        <w:fldChar w:fldCharType="begin"/>
+      </w:r>
+      <w:r>
+        <w:instrText xml:space="preserve"> SEQ Figure \* ARABIC </w:instrText>
+      </w:r>
+      <w:r>
+        <w:fldChar w:fldCharType="separate"/>
+      </w:r>
+      <w:r>
+        <w:rPr>
+          <w:noProof/>
+        </w:rPr>
+        <w:t>1</w:t>
+      </w:r>
+      <w:r>
+        <w:rPr>
+          <w:noProof/>
+        </w:rPr>
+        <w:fldChar w:fldCharType="end"/>
+      </w:r>
       <w:r>
         <w:t xml:space="preserve"> - Weapon: </w:t>
       </w:r>
@@ -262,7 +275,71 @@
           <w:sz w:val="24"/>
           <w:szCs w:val="24"/>
         </w:rPr>
-        <w:t xml:space="preserve">: </w:t>
+        <w:t>:</w:t>
+      </w:r>
+      <w:r>
+        <w:rPr>
+          <w:rFonts w:cstheme="minorHAnsi"/>
+          <w:b/>
+          <w:bCs/>
+          <w:sz w:val="24"/>
+          <w:szCs w:val="24"/>
+        </w:rPr>
+        <w:br/>
+      </w:r>
+      <w:r>
+        <w:rPr>
+          <w:rFonts w:cstheme="minorHAnsi"/>
+          <w:b/>
+          <w:bCs/>
+          <w:sz w:val="24"/>
+          <w:szCs w:val="24"/>
+        </w:rPr>
+        <w:t xml:space="preserve"> </w:t>
+      </w:r>
+      <w:r>
+        <w:rPr>
+          <w:rFonts w:cstheme="minorHAnsi"/>
+          <w:b/>
+          <w:bCs/>
+          <w:sz w:val="24"/>
+          <w:szCs w:val="24"/>
+        </w:rPr>
+        <w:drawing>
+          <wp:inline distT="0" distB="0" distL="0" distR="0" wp14:anchorId="6B631632" wp14:editId="63792D73">
+            <wp:extent cx="2528257" cy="828000"/>
+            <wp:effectExtent l="0" t="0" r="5715" b="0"/>
+            <wp:docPr id="2" name="Picture 2"/>
+            <wp:cNvGraphicFramePr>
+              <a:graphicFrameLocks xmlns:a="http://schemas.openxmlformats.org/drawingml/2006/main" noChangeAspect="1"/>
+            </wp:cNvGraphicFramePr>
+            <a:graphic xmlns:a="http://schemas.openxmlformats.org/drawingml/2006/main">
+              <a:graphicData uri="http://schemas.openxmlformats.org/drawingml/2006/picture">
+                <pic:pic xmlns:pic="http://schemas.openxmlformats.org/drawingml/2006/picture">
+                  <pic:nvPicPr>
+                    <pic:cNvPr id="1" name=""/>
+                    <pic:cNvPicPr/>
+                  </pic:nvPicPr>
+                  <pic:blipFill>
+                    <a:blip r:embed="rId7"/>
+                    <a:stretch>
+                      <a:fillRect/>
+                    </a:stretch>
+                  </pic:blipFill>
+                  <pic:spPr>
+                    <a:xfrm>
+                      <a:off x="0" y="0"/>
+                      <a:ext cx="2528257" cy="828000"/>
+                    </a:xfrm>
+                    <a:prstGeom prst="rect">
+                      <a:avLst/>
+                    </a:prstGeom>
+                  </pic:spPr>
+                </pic:pic>
+              </a:graphicData>
+            </a:graphic>
+          </wp:inline>
+        </w:drawing>
       </w:r>
     </w:p>
     <w:p>
@@ -275,14 +352,27 @@
       <w:r>
         <w:t xml:space="preserve">Figure </w:t>
       </w:r>
-      <w:fldSimple w:instr=" SEQ Figure \* ARABIC ">
-        <w:r>
-          <w:rPr>
-            <w:noProof/>
-          </w:rPr>
-          <w:t>2</w:t>
-        </w:r>
-      </w:fldSimple>
+      <w:r>
+        <w:fldChar w:fldCharType="begin"/>
+      </w:r>
+      <w:r>
+        <w:instrText xml:space="preserve"> SEQ Figure \* ARABIC </w:instrText>
+      </w:r>
+      <w:r>
+        <w:fldChar w:fldCharType="separate"/>
+      </w:r>
+      <w:r>
+        <w:rPr>
+          <w:noProof/>
+        </w:rPr>
+        <w:t>2</w:t>
+      </w:r>
+      <w:r>
+        <w:rPr>
+          <w:noProof/>
+        </w:rPr>
+        <w:fldChar w:fldCharType="end"/>
+      </w:r>
       <w:r>
         <w:t xml:space="preserve"> - Animation Storyboard: </w:t>
       </w:r>
@@ -420,6 +510,53 @@
         </w:rPr>
         <w:t xml:space="preserve">: </w:t>
       </w:r>
+      <w:r>
+        <w:rPr>
+          <w:rFonts w:cstheme="minorHAnsi"/>
+          <w:b/>
+          <w:bCs/>
+          <w:sz w:val="24"/>
+          <w:szCs w:val="24"/>
+        </w:rPr>
+        <w:br/>
+      </w:r>
+      <w:r>
+        <w:drawing>
+          <wp:inline distT="0" distB="0" distL="0" distR="0" wp14:anchorId="462BEC73" wp14:editId="1E374598">
+            <wp:extent cx="3327484" cy="828000"/>
+            <wp:effectExtent l="0" t="0" r="6350" b="0"/>
+            <wp:docPr id="3" name="Picture 3"/>
+            <wp:cNvGraphicFramePr>
+              <a:graphicFrameLocks xmlns:a="http://schemas.openxmlformats.org/drawingml/2006/main" noChangeAspect="1"/>
+            </wp:cNvGraphicFramePr>
+            <a:graphic xmlns:a="http://schemas.openxmlformats.org/drawingml/2006/main">
+              <a:graphicData uri="http://schemas.openxmlformats.org/drawingml/2006/picture">
+                <pic:pic xmlns:pic="http://schemas.openxmlformats.org/drawingml/2006/picture">
+                  <pic:nvPicPr>
+                    <pic:cNvPr id="1" name=""/>
+                    <pic:cNvPicPr/>
+                  </pic:nvPicPr>
+                  <pic:blipFill>
+                    <a:blip r:embed="rId8"/>
+                    <a:stretch>
+                      <a:fillRect/>
+                    </a:stretch>
+                  </pic:blipFill>
+                  <pic:spPr>
+                    <a:xfrm>
+                      <a:off x="0" y="0"/>
+                      <a:ext cx="3327484" cy="828000"/>
+                    </a:xfrm>
+                    <a:prstGeom prst="rect">
+                      <a:avLst/>
+                    </a:prstGeom>
+                  </pic:spPr>
+                </pic:pic>
+              </a:graphicData>
+            </a:graphic>
+          </wp:inline>
+        </w:drawing>
+      </w:r>
     </w:p>
     <w:p>
       <w:pPr>
@@ -433,14 +570,27 @@
       <w:r>
         <w:t xml:space="preserve">Figure </w:t>
       </w:r>
-      <w:fldSimple w:instr=" SEQ Figure \* ARABIC ">
-        <w:r>
-          <w:rPr>
-            <w:noProof/>
-          </w:rPr>
-          <w:t>3</w:t>
-        </w:r>
-      </w:fldSimple>
+      <w:r>
+        <w:fldChar w:fldCharType="begin"/>
+      </w:r>
+      <w:r>
+        <w:instrText xml:space="preserve"> SEQ Figure \* ARABIC </w:instrText>
+      </w:r>
+      <w:r>
+        <w:fldChar w:fldCharType="separate"/>
+      </w:r>
+      <w:r>
+        <w:rPr>
+          <w:noProof/>
+        </w:rPr>
+        <w:t>3</w:t>
+      </w:r>
+      <w:r>
+        <w:rPr>
+          <w:noProof/>
+        </w:rPr>
+        <w:fldChar w:fldCharType="end"/>
+      </w:r>
       <w:r>
         <w:t xml:space="preserve"> - Animation Storyboard: </w:t>
       </w:r>
@@ -588,6 +738,53 @@
         </w:rPr>
         <w:t>:</w:t>
       </w:r>
+      <w:r>
+        <w:rPr>
+          <w:rFonts w:cstheme="minorHAnsi"/>
+          <w:b/>
+          <w:bCs/>
+          <w:sz w:val="24"/>
+          <w:szCs w:val="24"/>
+        </w:rPr>
+        <w:br/>
+      </w:r>
+      <w:r>
+        <w:drawing>
+          <wp:inline distT="0" distB="0" distL="0" distR="0" wp14:anchorId="35877EF9" wp14:editId="1C9A613E">
+            <wp:extent cx="3375577" cy="828000"/>
+            <wp:effectExtent l="0" t="0" r="0" b="0"/>
+            <wp:docPr id="4" name="Picture 4"/>
+            <wp:cNvGraphicFramePr>
+              <a:graphicFrameLocks xmlns:a="http://schemas.openxmlformats.org/drawingml/2006/main" noChangeAspect="1"/>
+            </wp:cNvGraphicFramePr>
+            <a:graphic xmlns:a="http://schemas.openxmlformats.org/drawingml/2006/main">
+              <a:graphicData uri="http://schemas.openxmlformats.org/drawingml/2006/picture">
+                <pic:pic xmlns:pic="http://schemas.openxmlformats.org/drawingml/2006/picture">
+                  <pic:nvPicPr>
+                    <pic:cNvPr id="1" name=""/>
+                    <pic:cNvPicPr/>
+                  </pic:nvPicPr>
+                  <pic:blipFill>
+                    <a:blip r:embed="rId9"/>
+                    <a:stretch>
+                      <a:fillRect/>
+                    </a:stretch>
+                  </pic:blipFill>
+                  <pic:spPr>
+                    <a:xfrm>
+                      <a:off x="0" y="0"/>
+                      <a:ext cx="3375577" cy="828000"/>
+                    </a:xfrm>
+                    <a:prstGeom prst="rect">
+                      <a:avLst/>
+                    </a:prstGeom>
+                  </pic:spPr>
+                </pic:pic>
+              </a:graphicData>
+            </a:graphic>
+          </wp:inline>
+        </w:drawing>
+      </w:r>
     </w:p>
     <w:p>
       <w:pPr>
@@ -603,14 +800,27 @@
       <w:r>
         <w:t xml:space="preserve">Figure </w:t>
       </w:r>
-      <w:fldSimple w:instr=" SEQ Figure \* ARABIC ">
-        <w:r>
-          <w:rPr>
-            <w:noProof/>
-          </w:rPr>
-          <w:t>4</w:t>
-        </w:r>
-      </w:fldSimple>
+      <w:r>
+        <w:fldChar w:fldCharType="begin"/>
+      </w:r>
+      <w:r>
+        <w:instrText xml:space="preserve"> SEQ Figure \* ARABIC </w:instrText>
+      </w:r>
+      <w:r>
+        <w:fldChar w:fldCharType="separate"/>
+      </w:r>
+      <w:r>
+        <w:rPr>
+          <w:noProof/>
+        </w:rPr>
+        <w:t>4</w:t>
+      </w:r>
+      <w:r>
+        <w:rPr>
+          <w:noProof/>
+        </w:rPr>
+        <w:fldChar w:fldCharType="end"/>
+      </w:r>
       <w:r>
         <w:t xml:space="preserve"> </w:t>
       </w:r>
@@ -676,7 +886,15 @@
         <w:rPr>
           <w:rFonts w:cstheme="minorHAnsi"/>
         </w:rPr>
-        <w:t>They could then break from the slide and go straight back to running</w:t>
+        <w:t xml:space="preserve">They could then break from the </w:t>
+      </w:r>
+      <w:bookmarkStart w:id="0" w:name="_GoBack"/>
+      <w:bookmarkEnd w:id="0"/>
+      <w:r>
+        <w:rPr>
+          <w:rFonts w:cstheme="minorHAnsi"/>
+        </w:rPr>
+        <w:t>slide and go straight back to running</w:t>
       </w:r>
       <w:r>
         <w:rPr>
@@ -747,6 +965,53 @@
         </w:rPr>
         <w:t xml:space="preserve">: </w:t>
       </w:r>
+      <w:r>
+        <w:rPr>
+          <w:rFonts w:cstheme="minorHAnsi"/>
+          <w:b/>
+          <w:bCs/>
+          <w:sz w:val="24"/>
+          <w:szCs w:val="24"/>
+        </w:rPr>
+        <w:br/>
+      </w:r>
+      <w:r>
+        <w:drawing>
+          <wp:inline distT="0" distB="0" distL="0" distR="0" wp14:anchorId="524EEEFE" wp14:editId="064BC345">
+            <wp:extent cx="2508737" cy="828000"/>
+            <wp:effectExtent l="0" t="0" r="6350" b="0"/>
+            <wp:docPr id="1" name="Picture 1"/>
+            <wp:cNvGraphicFramePr>
+              <a:graphicFrameLocks xmlns:a="http://schemas.openxmlformats.org/drawingml/2006/main" noChangeAspect="1"/>
+            </wp:cNvGraphicFramePr>
+            <a:graphic xmlns:a="http://schemas.openxmlformats.org/drawingml/2006/main">
+              <a:graphicData uri="http://schemas.openxmlformats.org/drawingml/2006/picture">
+                <pic:pic xmlns:pic="http://schemas.openxmlformats.org/drawingml/2006/picture">
+                  <pic:nvPicPr>
+                    <pic:cNvPr id="1" name=""/>
+                    <pic:cNvPicPr/>
+                  </pic:nvPicPr>
+                  <pic:blipFill>
+                    <a:blip r:embed="rId10"/>
+                    <a:stretch>
+                      <a:fillRect/>
+                    </a:stretch>
+                  </pic:blipFill>
+                  <pic:spPr>
+                    <a:xfrm>
+                      <a:off x="0" y="0"/>
+                      <a:ext cx="2508737" cy="828000"/>
+                    </a:xfrm>
+                    <a:prstGeom prst="rect">
+                      <a:avLst/>
+                    </a:prstGeom>
+                  </pic:spPr>
+                </pic:pic>
+              </a:graphicData>
+            </a:graphic>
+          </wp:inline>
+        </w:drawing>
+      </w:r>
     </w:p>
     <w:p>
       <w:pPr>
@@ -758,14 +1023,27 @@
       <w:r>
         <w:t xml:space="preserve">Figure </w:t>
       </w:r>
-      <w:fldSimple w:instr=" SEQ Figure \* ARABIC ">
-        <w:r>
-          <w:rPr>
-            <w:noProof/>
-          </w:rPr>
-          <w:t>5</w:t>
-        </w:r>
-      </w:fldSimple>
+      <w:r>
+        <w:fldChar w:fldCharType="begin"/>
+      </w:r>
+      <w:r>
+        <w:instrText xml:space="preserve"> SEQ Figure \* ARABIC </w:instrText>
+      </w:r>
+      <w:r>
+        <w:fldChar w:fldCharType="separate"/>
+      </w:r>
+      <w:r>
+        <w:rPr>
+          <w:noProof/>
+        </w:rPr>
+        <w:t>5</w:t>
+      </w:r>
+      <w:r>
+        <w:rPr>
+          <w:noProof/>
+        </w:rPr>
+        <w:fldChar w:fldCharType="end"/>
+      </w:r>
       <w:r>
         <w:t xml:space="preserve"> - Animation Storyboard: </w:t>
       </w:r>
@@ -814,13 +1092,19 @@
         </w:rPr>
         <w:t xml:space="preserve"> aims </w:t>
       </w:r>
-      <w:bookmarkStart w:id="0" w:name="_GoBack"/>
-      <w:bookmarkEnd w:id="0"/>
-      <w:r>
-        <w:rPr>
-          <w:rFonts w:cstheme="minorHAnsi"/>
-        </w:rPr>
-        <w:t>there sword skyward and</w:t>
+      <w:proofErr w:type="gramStart"/>
+      <w:r>
+        <w:rPr>
+          <w:rFonts w:cstheme="minorHAnsi"/>
+        </w:rPr>
+        <w:t>there</w:t>
+      </w:r>
+      <w:proofErr w:type="gramEnd"/>
+      <w:r>
+        <w:rPr>
+          <w:rFonts w:cstheme="minorHAnsi"/>
+        </w:rPr>
+        <w:t xml:space="preserve"> sword skyward and</w:t>
       </w:r>
       <w:r>
         <w:rPr>
@@ -849,7 +1133,7 @@
     </w:p>
     <w:p/>
     <w:sectPr>
-      <w:headerReference w:type="default" r:id="rId7"/>
+      <w:headerReference w:type="default" r:id="rId11"/>
       <w:pgSz w:w="11906" w:h="16838"/>
       <w:pgMar w:top="1440" w:right="1440" w:bottom="1440" w:left="1440" w:header="708" w:footer="708" w:gutter="0"/>
       <w:cols w:space="708"/>
